--- a/docs/index.docx
+++ b/docs/index.docx
@@ -117,56 +117,72 @@
       </w:r>
       <w:r>
         <w:rPr>
+          <w:b/>
           <w:bCs/>
+        </w:rPr>
+        <w:t xml:space="preserve">16</w:t>
+      </w:r>
+      <w:r>
+        <w:t xml:space="preserve"> </w:t>
+      </w:r>
+      <w:r>
+        <w:t xml:space="preserve">study guides on</w:t>
+      </w:r>
+      <w:r>
+        <w:t xml:space="preserve"> </w:t>
+      </w:r>
+      <w:r>
+        <w:rPr>
           <w:b/>
+          <w:bCs/>
         </w:rPr>
-        <w:t xml:space="preserve">15</w:t>
+        <w:t xml:space="preserve">12</w:t>
       </w:r>
       <w:r>
         <w:t xml:space="preserve"> </w:t>
       </w:r>
       <w:r>
-        <w:t xml:space="preserve">study guides on</w:t>
+        <w:t xml:space="preserve">topics, with</w:t>
       </w:r>
       <w:r>
         <w:t xml:space="preserve"> </w:t>
       </w:r>
       <w:r>
         <w:rPr>
+          <w:b/>
           <w:bCs/>
+        </w:rPr>
+        <w:t xml:space="preserve">16</w:t>
+      </w:r>
+      <w:r>
+        <w:t xml:space="preserve"> </w:t>
+      </w:r>
+      <w:r>
+        <w:t xml:space="preserve">question sheets,</w:t>
+      </w:r>
+      <w:r>
+        <w:t xml:space="preserve"> </w:t>
+      </w:r>
+      <w:r>
+        <w:rPr>
           <w:b/>
+          <w:bCs/>
         </w:rPr>
-        <w:t xml:space="preserve">11</w:t>
+        <w:t xml:space="preserve">16</w:t>
       </w:r>
       <w:r>
         <w:t xml:space="preserve"> </w:t>
       </w:r>
       <w:r>
-        <w:t xml:space="preserve">topics, with</w:t>
+        <w:t xml:space="preserve">answer sheets,</w:t>
       </w:r>
       <w:r>
         <w:t xml:space="preserve"> </w:t>
       </w:r>
       <w:r>
         <w:rPr>
+          <w:b/>
           <w:bCs/>
-          <w:b/>
-        </w:rPr>
-        <w:t xml:space="preserve">11</w:t>
-      </w:r>
-      <w:r>
-        <w:t xml:space="preserve"> </w:t>
-      </w:r>
-      <w:r>
-        <w:t xml:space="preserve">question/answer sheets,</w:t>
-      </w:r>
-      <w:r>
-        <w:t xml:space="preserve"> </w:t>
-      </w:r>
-      <w:r>
-        <w:rPr>
-          <w:bCs/>
-          <w:b/>
         </w:rPr>
         <w:t xml:space="preserve">2</w:t>
       </w:r>
@@ -181,8 +197,8 @@
       </w:r>
       <w:r>
         <w:rPr>
+          <w:b/>
           <w:bCs/>
-          <w:b/>
         </w:rPr>
         <w:t xml:space="preserve">2</w:t>
       </w:r>
@@ -611,14 +627,14 @@
     </w:lvl>
   </w:abstractNum>
   <w:abstractNum w:abstractNumId="990">
-    <w:nsid w:val="A990"/>
+    <w:nsid w:val="0000A990"/>
     <w:multiLevelType w:val="multilevel"/>
     <w:lvl w:ilvl="0">
       <w:numFmt w:val="bullet"/>
       <w:lvlText w:val=" "/>
       <w:lvlJc w:val="left"/>
       <w:pPr>
-        <w:ind w:left="720" w:hanging="480"/>
+        <w:ind w:left="720" w:hanging="360"/>
       </w:pPr>
     </w:lvl>
     <w:lvl w:ilvl="1">
@@ -626,7 +642,7 @@
       <w:lvlText w:val=" "/>
       <w:lvlJc w:val="left"/>
       <w:pPr>
-        <w:ind w:left="1440" w:hanging="480"/>
+        <w:ind w:left="1440" w:hanging="360"/>
       </w:pPr>
     </w:lvl>
     <w:lvl w:ilvl="2">
@@ -634,7 +650,7 @@
       <w:lvlText w:val=" "/>
       <w:lvlJc w:val="left"/>
       <w:pPr>
-        <w:ind w:left="2160" w:hanging="480"/>
+        <w:ind w:left="2160" w:hanging="360"/>
       </w:pPr>
     </w:lvl>
     <w:lvl w:ilvl="3">
@@ -642,7 +658,7 @@
       <w:lvlText w:val=" "/>
       <w:lvlJc w:val="left"/>
       <w:pPr>
-        <w:ind w:left="2880" w:hanging="480"/>
+        <w:ind w:left="2880" w:hanging="360"/>
       </w:pPr>
     </w:lvl>
     <w:lvl w:ilvl="4">
@@ -650,7 +666,7 @@
       <w:lvlText w:val=" "/>
       <w:lvlJc w:val="left"/>
       <w:pPr>
-        <w:ind w:left="3600" w:hanging="480"/>
+        <w:ind w:left="3600" w:hanging="360"/>
       </w:pPr>
     </w:lvl>
     <w:lvl w:ilvl="5">
@@ -658,7 +674,7 @@
       <w:lvlText w:val=" "/>
       <w:lvlJc w:val="left"/>
       <w:pPr>
-        <w:ind w:left="4320" w:hanging="480"/>
+        <w:ind w:left="4320" w:hanging="360"/>
       </w:pPr>
     </w:lvl>
     <w:lvl w:ilvl="6">
@@ -666,7 +682,7 @@
       <w:lvlText w:val=" "/>
       <w:lvlJc w:val="left"/>
       <w:pPr>
-        <w:ind w:left="5040" w:hanging="480"/>
+        <w:ind w:left="5040" w:hanging="360"/>
       </w:pPr>
     </w:lvl>
     <w:lvl w:ilvl="7">
@@ -674,7 +690,7 @@
       <w:lvlText w:val=" "/>
       <w:lvlJc w:val="left"/>
       <w:pPr>
-        <w:ind w:left="5760" w:hanging="480"/>
+        <w:ind w:left="5760" w:hanging="360"/>
       </w:pPr>
     </w:lvl>
     <w:lvl w:ilvl="8">
@@ -682,7 +698,7 @@
       <w:lvlText w:val=" "/>
       <w:lvlJc w:val="left"/>
       <w:pPr>
-        <w:ind w:left="6480" w:hanging="480"/>
+        <w:ind w:left="6480" w:hanging="360"/>
       </w:pPr>
     </w:lvl>
   </w:abstractNum>
@@ -1932,6 +1948,7 @@
     <w:name w:val="KeywordTok"/>
     <w:basedOn w:val="VerbatimChar"/>
     <w:rPr>
+      <w:b/>
       <w:color w:val="003b4f"/>
       <w:shd w:val="clear" w:fill="f1f3f5"/>
     </w:rPr>
@@ -2036,9 +2053,9 @@
     <w:name w:val="DocumentationTok"/>
     <w:basedOn w:val="VerbatimChar"/>
     <w:rPr>
+      <w:i/>
       <w:color w:val="5e5e5e"/>
       <w:shd w:val="clear" w:fill="f1f3f5"/>
-      <w:i/>
     </w:rPr>
   </w:style>
   <w:style w:type="character" w:customStyle="1" w:styleId="AnnotationTok">
@@ -2053,9 +2070,9 @@
     <w:name w:val="CommentVarTok"/>
     <w:basedOn w:val="VerbatimChar"/>
     <w:rPr>
+      <w:i/>
       <w:color w:val="5e5e5e"/>
       <w:shd w:val="clear" w:fill="f1f3f5"/>
-      <w:i/>
     </w:rPr>
   </w:style>
   <w:style w:type="character" w:customStyle="1" w:styleId="OtherTok">
@@ -2086,6 +2103,7 @@
     <w:name w:val="ControlFlowTok"/>
     <w:basedOn w:val="VerbatimChar"/>
     <w:rPr>
+      <w:b/>
       <w:color w:val="003b4f"/>
       <w:shd w:val="clear" w:fill="f1f3f5"/>
     </w:rPr>
@@ -2150,9 +2168,9 @@
     <w:name w:val="WarningTok"/>
     <w:basedOn w:val="VerbatimChar"/>
     <w:rPr>
+      <w:i/>
       <w:color w:val="5e5e5e"/>
       <w:shd w:val="clear" w:fill="f1f3f5"/>
-      <w:i/>
     </w:rPr>
   </w:style>
   <w:style w:type="character" w:customStyle="1" w:styleId="AlertTok">

--- a/docs/index.docx
+++ b/docs/index.docx
@@ -136,7 +136,7 @@
           <w:b/>
           <w:bCs/>
         </w:rPr>
-        <w:t xml:space="preserve">12</w:t>
+        <w:t xml:space="preserve">14</w:t>
       </w:r>
       <w:r>
         <w:t xml:space="preserve"> </w:t>
@@ -210,7 +210,7 @@
       </w:r>
     </w:p>
     <w:bookmarkEnd w:id="22"/>
-    <w:bookmarkStart w:id="29" w:name="materials"/>
+    <w:bookmarkStart w:id="33" w:name="materials"/>
     <w:p>
       <w:pPr>
         <w:pStyle w:val="Heading1"/>
@@ -302,7 +302,69 @@
       </w:r>
     </w:p>
     <w:bookmarkEnd w:id="28"/>
-    <w:bookmarkEnd w:id="29"/>
+    <w:bookmarkStart w:id="32" w:name="other"/>
+    <w:p>
+      <w:pPr>
+        <w:pStyle w:val="Heading2"/>
+      </w:pPr>
+      <w:r>
+        <w:t xml:space="preserve">Other</w:t>
+      </w:r>
+    </w:p>
+    <w:p>
+      <w:pPr>
+        <w:pStyle w:val="FirstParagraph"/>
+      </w:pPr>
+      <w:hyperlink r:id="rId20">
+        <w:r>
+          <w:rPr>
+            <w:rStyle w:val="Hyperlink"/>
+          </w:rPr>
+          <w:t xml:space="preserve">To see our about page, please click here.</w:t>
+        </w:r>
+      </w:hyperlink>
+    </w:p>
+    <w:p>
+      <w:pPr>
+        <w:pStyle w:val="BodyText"/>
+      </w:pPr>
+      <w:hyperlink r:id="rId29">
+        <w:r>
+          <w:rPr>
+            <w:rStyle w:val="Hyperlink"/>
+          </w:rPr>
+          <w:t xml:space="preserve">If you are on a VIP, then please click here to see the VIP materials.</w:t>
+        </w:r>
+      </w:hyperlink>
+    </w:p>
+    <w:p>
+      <w:pPr>
+        <w:pStyle w:val="BodyText"/>
+      </w:pPr>
+      <w:hyperlink r:id="rId30">
+        <w:r>
+          <w:rPr>
+            <w:rStyle w:val="Hyperlink"/>
+          </w:rPr>
+          <w:t xml:space="preserve">To see our licensing information, please click here.</w:t>
+        </w:r>
+      </w:hyperlink>
+    </w:p>
+    <w:p>
+      <w:pPr>
+        <w:pStyle w:val="BodyText"/>
+      </w:pPr>
+      <w:hyperlink r:id="rId31">
+        <w:r>
+          <w:rPr>
+            <w:rStyle w:val="Hyperlink"/>
+          </w:rPr>
+          <w:t xml:space="preserve">To see our cookie policy, please click here.</w:t>
+        </w:r>
+      </w:hyperlink>
+    </w:p>
+    <w:bookmarkEnd w:id="32"/>
+    <w:bookmarkEnd w:id="33"/>
     <w:sectPr>
       <w:pgSz w:h="15840" w:w="12240"/>
       <w:pgMar w:bottom="1440" w:footer="720" w:gutter="0" w:header="720" w:left="1440" w:right="1440" w:top="1440"/>

--- a/docs/index.docx
+++ b/docs/index.docx
@@ -210,20 +210,34 @@
       </w:r>
     </w:p>
     <w:bookmarkEnd w:id="22"/>
-    <w:bookmarkStart w:id="33" w:name="materials"/>
+    <w:bookmarkStart w:id="24" w:name="guide-of-the-month"/>
     <w:p>
       <w:pPr>
         <w:pStyle w:val="Heading1"/>
       </w:pPr>
       <w:r>
+        <w:t xml:space="preserve">Guide of the month</w:t>
+      </w:r>
+    </w:p>
+    <w:bookmarkStart w:id="23" w:name="gotm"/>
+    <w:bookmarkEnd w:id="23"/>
+    <w:bookmarkEnd w:id="24"/>
+    <w:bookmarkStart w:id="31" w:name="materials"/>
+    <w:p>
+      <w:pPr>
+        <w:pStyle w:val="Heading1"/>
+      </w:pPr>
+      <w:r>
         <w:t xml:space="preserve">Materials</w:t>
       </w:r>
     </w:p>
+    <w:bookmarkStart w:id="25" w:name="contents"/>
+    <w:bookmarkEnd w:id="25"/>
     <w:p>
       <w:pPr>
         <w:pStyle w:val="FirstParagraph"/>
       </w:pPr>
-      <w:hyperlink r:id="rId23">
+      <w:hyperlink r:id="rId26">
         <w:r>
           <w:rPr>
             <w:rStyle w:val="Hyperlink"/>
@@ -232,77 +246,15 @@
         </w:r>
       </w:hyperlink>
     </w:p>
-    <w:bookmarkStart w:id="28" w:name="materials-by-type"/>
     <w:p>
       <w:pPr>
-        <w:pStyle w:val="Heading2"/>
-      </w:pPr>
-      <w:r>
-        <w:t xml:space="preserve">Materials by type</w:t>
+        <w:pStyle w:val="BodyText"/>
+      </w:pPr>
+      <w:r>
+        <w:t xml:space="preserve">For all materials by type, you can use the categories on the right hand side of the list to narrow your search.</w:t>
       </w:r>
     </w:p>
-    <w:p>
-      <w:pPr>
-        <w:pStyle w:val="FirstParagraph"/>
-      </w:pPr>
-      <w:hyperlink r:id="rId24">
-        <w:r>
-          <w:rPr>
-            <w:rStyle w:val="Hyperlink"/>
-          </w:rPr>
-          <w:t xml:space="preserve">To see only study guides, please click on this sentence.</w:t>
-        </w:r>
-      </w:hyperlink>
-    </w:p>
-    <w:p>
-      <w:pPr>
-        <w:pStyle w:val="BodyText"/>
-      </w:pPr>
-      <w:hyperlink r:id="rId25">
-        <w:r>
-          <w:rPr>
-            <w:rStyle w:val="Hyperlink"/>
-          </w:rPr>
-          <w:t xml:space="preserve">To see only question and answer sheets, please click on this sentence.</w:t>
-        </w:r>
-      </w:hyperlink>
-    </w:p>
-    <w:p>
-      <w:pPr>
-        <w:pStyle w:val="BodyText"/>
-      </w:pPr>
-      <w:hyperlink r:id="rId26">
-        <w:r>
-          <w:rPr>
-            <w:rStyle w:val="Hyperlink"/>
-          </w:rPr>
-          <w:t xml:space="preserve">To see only fact sheets, please click on this sentence.</w:t>
-        </w:r>
-      </w:hyperlink>
-    </w:p>
-    <w:p>
-      <w:pPr>
-        <w:pStyle w:val="BodyText"/>
-      </w:pPr>
-      <w:hyperlink r:id="rId27">
-        <w:r>
-          <w:rPr>
-            <w:rStyle w:val="Hyperlink"/>
-          </w:rPr>
-          <w:t xml:space="preserve">To see only proof sheets, please click on this sentence.</w:t>
-        </w:r>
-      </w:hyperlink>
-    </w:p>
-    <w:p>
-      <w:pPr>
-        <w:pStyle w:val="BodyText"/>
-      </w:pPr>
-      <w:r>
-        <w:t xml:space="preserve">For all materials by type, you can use the categories on the right hand side of the list to narrow your search.</w:t>
-      </w:r>
-    </w:p>
-    <w:bookmarkEnd w:id="28"/>
-    <w:bookmarkStart w:id="32" w:name="other"/>
+    <w:bookmarkStart w:id="30" w:name="other"/>
     <w:p>
       <w:pPr>
         <w:pStyle w:val="Heading2"/>
@@ -328,7 +280,7 @@
       <w:pPr>
         <w:pStyle w:val="BodyText"/>
       </w:pPr>
-      <w:hyperlink r:id="rId29">
+      <w:hyperlink r:id="rId27">
         <w:r>
           <w:rPr>
             <w:rStyle w:val="Hyperlink"/>
@@ -341,7 +293,7 @@
       <w:pPr>
         <w:pStyle w:val="BodyText"/>
       </w:pPr>
-      <w:hyperlink r:id="rId30">
+      <w:hyperlink r:id="rId28">
         <w:r>
           <w:rPr>
             <w:rStyle w:val="Hyperlink"/>
@@ -354,7 +306,7 @@
       <w:pPr>
         <w:pStyle w:val="BodyText"/>
       </w:pPr>
-      <w:hyperlink r:id="rId31">
+      <w:hyperlink r:id="rId29">
         <w:r>
           <w:rPr>
             <w:rStyle w:val="Hyperlink"/>
@@ -363,8 +315,8 @@
         </w:r>
       </w:hyperlink>
     </w:p>
-    <w:bookmarkEnd w:id="32"/>
-    <w:bookmarkEnd w:id="33"/>
+    <w:bookmarkEnd w:id="30"/>
+    <w:bookmarkEnd w:id="31"/>
     <w:sectPr>
       <w:pgSz w:h="15840" w:w="12240"/>
       <w:pgMar w:bottom="1440" w:footer="720" w:gutter="0" w:header="720" w:left="1440" w:right="1440" w:top="1440"/>

--- a/docs/index.docx
+++ b/docs/index.docx
@@ -210,34 +210,20 @@
       </w:r>
     </w:p>
     <w:bookmarkEnd w:id="22"/>
-    <w:bookmarkStart w:id="24" w:name="guide-of-the-month"/>
+    <w:bookmarkStart w:id="33" w:name="materials"/>
     <w:p>
       <w:pPr>
         <w:pStyle w:val="Heading1"/>
       </w:pPr>
       <w:r>
-        <w:t xml:space="preserve">Guide of the month</w:t>
+        <w:t xml:space="preserve">Materials</w:t>
       </w:r>
     </w:p>
-    <w:bookmarkStart w:id="23" w:name="gotm"/>
-    <w:bookmarkEnd w:id="23"/>
-    <w:bookmarkEnd w:id="24"/>
-    <w:bookmarkStart w:id="31" w:name="materials"/>
     <w:p>
       <w:pPr>
-        <w:pStyle w:val="Heading1"/>
-      </w:pPr>
-      <w:r>
-        <w:t xml:space="preserve">Materials</w:t>
-      </w:r>
-    </w:p>
-    <w:bookmarkStart w:id="25" w:name="contents"/>
-    <w:bookmarkEnd w:id="25"/>
-    <w:p>
-      <w:pPr>
         <w:pStyle w:val="FirstParagraph"/>
       </w:pPr>
-      <w:hyperlink r:id="rId26">
+      <w:hyperlink r:id="rId23">
         <w:r>
           <w:rPr>
             <w:rStyle w:val="Hyperlink"/>
@@ -246,15 +232,77 @@
         </w:r>
       </w:hyperlink>
     </w:p>
+    <w:bookmarkStart w:id="28" w:name="materials-by-type"/>
     <w:p>
       <w:pPr>
+        <w:pStyle w:val="Heading2"/>
+      </w:pPr>
+      <w:r>
+        <w:t xml:space="preserve">Materials by type</w:t>
+      </w:r>
+    </w:p>
+    <w:p>
+      <w:pPr>
+        <w:pStyle w:val="FirstParagraph"/>
+      </w:pPr>
+      <w:hyperlink r:id="rId24">
+        <w:r>
+          <w:rPr>
+            <w:rStyle w:val="Hyperlink"/>
+          </w:rPr>
+          <w:t xml:space="preserve">To see only study guides, please click on this sentence.</w:t>
+        </w:r>
+      </w:hyperlink>
+    </w:p>
+    <w:p>
+      <w:pPr>
         <w:pStyle w:val="BodyText"/>
       </w:pPr>
+      <w:hyperlink r:id="rId25">
+        <w:r>
+          <w:rPr>
+            <w:rStyle w:val="Hyperlink"/>
+          </w:rPr>
+          <w:t xml:space="preserve">To see only question and answer sheets, please click on this sentence.</w:t>
+        </w:r>
+      </w:hyperlink>
+    </w:p>
+    <w:p>
+      <w:pPr>
+        <w:pStyle w:val="BodyText"/>
+      </w:pPr>
+      <w:hyperlink r:id="rId26">
+        <w:r>
+          <w:rPr>
+            <w:rStyle w:val="Hyperlink"/>
+          </w:rPr>
+          <w:t xml:space="preserve">To see only fact sheets, please click on this sentence.</w:t>
+        </w:r>
+      </w:hyperlink>
+    </w:p>
+    <w:p>
+      <w:pPr>
+        <w:pStyle w:val="BodyText"/>
+      </w:pPr>
+      <w:hyperlink r:id="rId27">
+        <w:r>
+          <w:rPr>
+            <w:rStyle w:val="Hyperlink"/>
+          </w:rPr>
+          <w:t xml:space="preserve">To see only proof sheets, please click on this sentence.</w:t>
+        </w:r>
+      </w:hyperlink>
+    </w:p>
+    <w:p>
+      <w:pPr>
+        <w:pStyle w:val="BodyText"/>
+      </w:pPr>
       <w:r>
         <w:t xml:space="preserve">For all materials by type, you can use the categories on the right hand side of the list to narrow your search.</w:t>
       </w:r>
     </w:p>
-    <w:bookmarkStart w:id="30" w:name="other"/>
+    <w:bookmarkEnd w:id="28"/>
+    <w:bookmarkStart w:id="32" w:name="other"/>
     <w:p>
       <w:pPr>
         <w:pStyle w:val="Heading2"/>
@@ -280,7 +328,7 @@
       <w:pPr>
         <w:pStyle w:val="BodyText"/>
       </w:pPr>
-      <w:hyperlink r:id="rId27">
+      <w:hyperlink r:id="rId29">
         <w:r>
           <w:rPr>
             <w:rStyle w:val="Hyperlink"/>
@@ -293,7 +341,7 @@
       <w:pPr>
         <w:pStyle w:val="BodyText"/>
       </w:pPr>
-      <w:hyperlink r:id="rId28">
+      <w:hyperlink r:id="rId30">
         <w:r>
           <w:rPr>
             <w:rStyle w:val="Hyperlink"/>
@@ -306,7 +354,7 @@
       <w:pPr>
         <w:pStyle w:val="BodyText"/>
       </w:pPr>
-      <w:hyperlink r:id="rId29">
+      <w:hyperlink r:id="rId31">
         <w:r>
           <w:rPr>
             <w:rStyle w:val="Hyperlink"/>
@@ -315,8 +363,8 @@
         </w:r>
       </w:hyperlink>
     </w:p>
-    <w:bookmarkEnd w:id="30"/>
-    <w:bookmarkEnd w:id="31"/>
+    <w:bookmarkEnd w:id="32"/>
+    <w:bookmarkEnd w:id="33"/>
     <w:sectPr>
       <w:pgSz w:h="15840" w:w="12240"/>
       <w:pgMar w:bottom="1440" w:footer="720" w:gutter="0" w:header="720" w:left="1440" w:right="1440" w:top="1440"/>

--- a/docs/index.docx
+++ b/docs/index.docx
@@ -120,7 +120,7 @@
           <w:b/>
           <w:bCs/>
         </w:rPr>
-        <w:t xml:space="preserve">16</w:t>
+        <w:t xml:space="preserve">17</w:t>
       </w:r>
       <w:r>
         <w:t xml:space="preserve"> </w:t>
@@ -136,7 +136,7 @@
           <w:b/>
           <w:bCs/>
         </w:rPr>
-        <w:t xml:space="preserve">14</w:t>
+        <w:t xml:space="preserve">15</w:t>
       </w:r>
       <w:r>
         <w:t xml:space="preserve"> </w:t>
@@ -152,7 +152,7 @@
           <w:b/>
           <w:bCs/>
         </w:rPr>
-        <w:t xml:space="preserve">16</w:t>
+        <w:t xml:space="preserve">17</w:t>
       </w:r>
       <w:r>
         <w:t xml:space="preserve"> </w:t>
@@ -168,7 +168,7 @@
           <w:b/>
           <w:bCs/>
         </w:rPr>
-        <w:t xml:space="preserve">16</w:t>
+        <w:t xml:space="preserve">17</w:t>
       </w:r>
       <w:r>
         <w:t xml:space="preserve"> </w:t>
@@ -210,99 +210,30 @@
       </w:r>
     </w:p>
     <w:bookmarkEnd w:id="22"/>
-    <w:bookmarkStart w:id="33" w:name="materials"/>
+    <w:bookmarkStart w:id="24" w:name="guide-of-the-month"/>
     <w:p>
       <w:pPr>
         <w:pStyle w:val="Heading1"/>
       </w:pPr>
       <w:r>
+        <w:t xml:space="preserve">Guide of the month</w:t>
+      </w:r>
+    </w:p>
+    <w:bookmarkStart w:id="23" w:name="gotm"/>
+    <w:bookmarkEnd w:id="23"/>
+    <w:bookmarkEnd w:id="24"/>
+    <w:bookmarkStart w:id="30" w:name="materials"/>
+    <w:p>
+      <w:pPr>
+        <w:pStyle w:val="Heading1"/>
+      </w:pPr>
+      <w:r>
         <w:t xml:space="preserve">Materials</w:t>
       </w:r>
     </w:p>
-    <w:p>
-      <w:pPr>
-        <w:pStyle w:val="FirstParagraph"/>
-      </w:pPr>
-      <w:hyperlink r:id="rId23">
-        <w:r>
-          <w:rPr>
-            <w:rStyle w:val="Hyperlink"/>
-          </w:rPr>
-          <w:t xml:space="preserve">To see a full index of our materials, please click on this sentence.</w:t>
-        </w:r>
-      </w:hyperlink>
-    </w:p>
-    <w:bookmarkStart w:id="28" w:name="materials-by-type"/>
-    <w:p>
-      <w:pPr>
-        <w:pStyle w:val="Heading2"/>
-      </w:pPr>
-      <w:r>
-        <w:t xml:space="preserve">Materials by type</w:t>
-      </w:r>
-    </w:p>
-    <w:p>
-      <w:pPr>
-        <w:pStyle w:val="FirstParagraph"/>
-      </w:pPr>
-      <w:hyperlink r:id="rId24">
-        <w:r>
-          <w:rPr>
-            <w:rStyle w:val="Hyperlink"/>
-          </w:rPr>
-          <w:t xml:space="preserve">To see only study guides, please click on this sentence.</w:t>
-        </w:r>
-      </w:hyperlink>
-    </w:p>
-    <w:p>
-      <w:pPr>
-        <w:pStyle w:val="BodyText"/>
-      </w:pPr>
-      <w:hyperlink r:id="rId25">
-        <w:r>
-          <w:rPr>
-            <w:rStyle w:val="Hyperlink"/>
-          </w:rPr>
-          <w:t xml:space="preserve">To see only question and answer sheets, please click on this sentence.</w:t>
-        </w:r>
-      </w:hyperlink>
-    </w:p>
-    <w:p>
-      <w:pPr>
-        <w:pStyle w:val="BodyText"/>
-      </w:pPr>
-      <w:hyperlink r:id="rId26">
-        <w:r>
-          <w:rPr>
-            <w:rStyle w:val="Hyperlink"/>
-          </w:rPr>
-          <w:t xml:space="preserve">To see only fact sheets, please click on this sentence.</w:t>
-        </w:r>
-      </w:hyperlink>
-    </w:p>
-    <w:p>
-      <w:pPr>
-        <w:pStyle w:val="BodyText"/>
-      </w:pPr>
-      <w:hyperlink r:id="rId27">
-        <w:r>
-          <w:rPr>
-            <w:rStyle w:val="Hyperlink"/>
-          </w:rPr>
-          <w:t xml:space="preserve">To see only proof sheets, please click on this sentence.</w:t>
-        </w:r>
-      </w:hyperlink>
-    </w:p>
-    <w:p>
-      <w:pPr>
-        <w:pStyle w:val="BodyText"/>
-      </w:pPr>
-      <w:r>
-        <w:t xml:space="preserve">For all materials by type, you can use the categories on the right hand side of the list to narrow your search.</w:t>
-      </w:r>
-    </w:p>
-    <w:bookmarkEnd w:id="28"/>
-    <w:bookmarkStart w:id="32" w:name="other"/>
+    <w:bookmarkStart w:id="25" w:name="contents"/>
+    <w:bookmarkEnd w:id="25"/>
+    <w:bookmarkStart w:id="29" w:name="other"/>
     <w:p>
       <w:pPr>
         <w:pStyle w:val="Heading2"/>
@@ -328,7 +259,7 @@
       <w:pPr>
         <w:pStyle w:val="BodyText"/>
       </w:pPr>
-      <w:hyperlink r:id="rId29">
+      <w:hyperlink r:id="rId26">
         <w:r>
           <w:rPr>
             <w:rStyle w:val="Hyperlink"/>
@@ -341,7 +272,7 @@
       <w:pPr>
         <w:pStyle w:val="BodyText"/>
       </w:pPr>
-      <w:hyperlink r:id="rId30">
+      <w:hyperlink r:id="rId27">
         <w:r>
           <w:rPr>
             <w:rStyle w:val="Hyperlink"/>
@@ -354,7 +285,7 @@
       <w:pPr>
         <w:pStyle w:val="BodyText"/>
       </w:pPr>
-      <w:hyperlink r:id="rId31">
+      <w:hyperlink r:id="rId28">
         <w:r>
           <w:rPr>
             <w:rStyle w:val="Hyperlink"/>
@@ -363,8 +294,8 @@
         </w:r>
       </w:hyperlink>
     </w:p>
-    <w:bookmarkEnd w:id="32"/>
-    <w:bookmarkEnd w:id="33"/>
+    <w:bookmarkEnd w:id="29"/>
+    <w:bookmarkEnd w:id="30"/>
     <w:sectPr>
       <w:pgSz w:h="15840" w:w="12240"/>
       <w:pgMar w:bottom="1440" w:footer="720" w:gutter="0" w:header="720" w:left="1440" w:right="1440" w:top="1440"/>

--- a/docs/index.docx
+++ b/docs/index.docx
@@ -222,7 +222,7 @@
     <w:bookmarkStart w:id="23" w:name="gotm"/>
     <w:bookmarkEnd w:id="23"/>
     <w:bookmarkEnd w:id="24"/>
-    <w:bookmarkStart w:id="30" w:name="materials"/>
+    <w:bookmarkStart w:id="35" w:name="materials"/>
     <w:p>
       <w:pPr>
         <w:pStyle w:val="Heading1"/>
@@ -295,7 +295,86 @@
       </w:hyperlink>
     </w:p>
     <w:bookmarkEnd w:id="29"/>
-    <w:bookmarkEnd w:id="30"/>
+    <w:bookmarkStart w:id="34" w:name="partners"/>
+    <w:p>
+      <w:pPr>
+        <w:pStyle w:val="Heading2"/>
+      </w:pPr>
+      <w:r>
+        <w:t xml:space="preserve">Partners</w:t>
+      </w:r>
+    </w:p>
+    <w:p>
+      <w:pPr>
+        <w:pStyle w:val="FirstParagraph"/>
+      </w:pPr>
+      <w:r>
+        <w:t xml:space="preserve">We are delighted to have our interactive figures powered by</w:t>
+      </w:r>
+      <w:r>
+        <w:t xml:space="preserve"> </w:t>
+      </w:r>
+      <w:hyperlink r:id="rId30">
+        <w:r>
+          <w:rPr>
+            <w:rStyle w:val="Hyperlink"/>
+          </w:rPr>
+          <w:t xml:space="preserve">Desmos Studios PBC.</w:t>
+        </w:r>
+      </w:hyperlink>
+      <w:r>
+        <w:t xml:space="preserve">.</w:t>
+      </w:r>
+    </w:p>
+    <w:p>
+      <w:pPr>
+        <w:pStyle w:val="BodyText"/>
+      </w:pPr>
+      <w:r>
+        <w:drawing>
+          <wp:inline>
+            <wp:extent cx="3146047" cy="1087048"/>
+            <wp:effectExtent b="0" l="0" r="0" t="0"/>
+            <wp:docPr descr="" title="" id="32" name="Picture"/>
+            <a:graphic>
+              <a:graphicData uri="http://schemas.openxmlformats.org/drawingml/2006/picture">
+                <pic:pic>
+                  <pic:nvPicPr>
+                    <pic:cNvPr descr="desmos-centre.png" id="33" name="Picture"/>
+                    <pic:cNvPicPr>
+                      <a:picLocks noChangeArrowheads="1" noChangeAspect="1"/>
+                    </pic:cNvPicPr>
+                  </pic:nvPicPr>
+                  <pic:blipFill>
+                    <a:blip r:embed="rId31"/>
+                    <a:stretch>
+                      <a:fillRect/>
+                    </a:stretch>
+                  </pic:blipFill>
+                  <pic:spPr bwMode="auto">
+                    <a:xfrm>
+                      <a:off x="0" y="0"/>
+                      <a:ext cx="3146047" cy="1087048"/>
+                    </a:xfrm>
+                    <a:prstGeom prst="rect">
+                      <a:avLst/>
+                    </a:prstGeom>
+                    <a:noFill/>
+                    <a:ln w="9525">
+                      <a:noFill/>
+                      <a:headEnd/>
+                      <a:tailEnd/>
+                    </a:ln>
+                  </pic:spPr>
+                </pic:pic>
+              </a:graphicData>
+            </a:graphic>
+          </wp:inline>
+        </w:drawing>
+      </w:r>
+    </w:p>
+    <w:bookmarkEnd w:id="34"/>
+    <w:bookmarkEnd w:id="35"/>
     <w:sectPr>
       <w:pgSz w:h="15840" w:w="12240"/>
       <w:pgMar w:bottom="1440" w:footer="720" w:gutter="0" w:header="720" w:left="1440" w:right="1440" w:top="1440"/>

--- a/docs/index.docx
+++ b/docs/index.docx
@@ -105,135 +105,43 @@
         <w:t xml:space="preserve">if you would like to get involved!</w:t>
       </w:r>
     </w:p>
+    <w:bookmarkEnd w:id="22"/>
+    <w:bookmarkStart w:id="24" w:name="latest-news"/>
     <w:p>
       <w:pPr>
-        <w:pStyle w:val="BodyText"/>
-      </w:pPr>
-      <w:r>
-        <w:t xml:space="preserve">So far, we have</w:t>
-      </w:r>
-      <w:r>
-        <w:t xml:space="preserve"> </w:t>
-      </w:r>
-      <w:r>
-        <w:rPr>
-          <w:b/>
-          <w:bCs/>
-        </w:rPr>
-        <w:t xml:space="preserve">17</w:t>
-      </w:r>
-      <w:r>
-        <w:t xml:space="preserve"> </w:t>
-      </w:r>
-      <w:r>
-        <w:t xml:space="preserve">study guides on</w:t>
-      </w:r>
-      <w:r>
-        <w:t xml:space="preserve"> </w:t>
-      </w:r>
-      <w:r>
-        <w:rPr>
-          <w:b/>
-          <w:bCs/>
-        </w:rPr>
-        <w:t xml:space="preserve">15</w:t>
-      </w:r>
-      <w:r>
-        <w:t xml:space="preserve"> </w:t>
-      </w:r>
-      <w:r>
-        <w:t xml:space="preserve">topics, with</w:t>
-      </w:r>
-      <w:r>
-        <w:t xml:space="preserve"> </w:t>
-      </w:r>
-      <w:r>
-        <w:rPr>
-          <w:b/>
-          <w:bCs/>
-        </w:rPr>
-        <w:t xml:space="preserve">17</w:t>
-      </w:r>
-      <w:r>
-        <w:t xml:space="preserve"> </w:t>
-      </w:r>
-      <w:r>
-        <w:t xml:space="preserve">question sheets,</w:t>
-      </w:r>
-      <w:r>
-        <w:t xml:space="preserve"> </w:t>
-      </w:r>
-      <w:r>
-        <w:rPr>
-          <w:b/>
-          <w:bCs/>
-        </w:rPr>
-        <w:t xml:space="preserve">17</w:t>
-      </w:r>
-      <w:r>
-        <w:t xml:space="preserve"> </w:t>
-      </w:r>
-      <w:r>
-        <w:t xml:space="preserve">answer sheets,</w:t>
-      </w:r>
-      <w:r>
-        <w:t xml:space="preserve"> </w:t>
-      </w:r>
-      <w:r>
-        <w:rPr>
-          <w:b/>
-          <w:bCs/>
-        </w:rPr>
-        <w:t xml:space="preserve">2</w:t>
-      </w:r>
-      <w:r>
-        <w:t xml:space="preserve"> </w:t>
-      </w:r>
-      <w:r>
-        <w:t xml:space="preserve">fact sheets and</w:t>
-      </w:r>
-      <w:r>
-        <w:t xml:space="preserve"> </w:t>
-      </w:r>
-      <w:r>
-        <w:rPr>
-          <w:b/>
-          <w:bCs/>
-        </w:rPr>
-        <w:t xml:space="preserve">2</w:t>
-      </w:r>
-      <w:r>
-        <w:t xml:space="preserve"> </w:t>
-      </w:r>
-      <w:r>
-        <w:t xml:space="preserve">proof sheets.</w:t>
+        <w:pStyle w:val="Heading1"/>
+      </w:pPr>
+      <w:r>
+        <w:t xml:space="preserve">Latest news</w:t>
       </w:r>
     </w:p>
-    <w:bookmarkEnd w:id="22"/>
-    <w:bookmarkStart w:id="24" w:name="guide-of-the-month"/>
-    <w:p>
-      <w:pPr>
-        <w:pStyle w:val="Heading1"/>
-      </w:pPr>
-      <w:r>
-        <w:t xml:space="preserve">Guide of the month</w:t>
-      </w:r>
-    </w:p>
-    <w:bookmarkStart w:id="23" w:name="gotm"/>
+    <w:bookmarkStart w:id="23" w:name="news"/>
     <w:bookmarkEnd w:id="23"/>
     <w:bookmarkEnd w:id="24"/>
-    <w:bookmarkStart w:id="35" w:name="materials"/>
+    <w:bookmarkStart w:id="26" w:name="guide-of-the-month"/>
     <w:p>
       <w:pPr>
         <w:pStyle w:val="Heading1"/>
       </w:pPr>
       <w:r>
+        <w:t xml:space="preserve">Guide of the month</w:t>
+      </w:r>
+    </w:p>
+    <w:bookmarkStart w:id="25" w:name="gotm"/>
+    <w:bookmarkEnd w:id="25"/>
+    <w:bookmarkEnd w:id="26"/>
+    <w:bookmarkStart w:id="37" w:name="materials"/>
+    <w:p>
+      <w:pPr>
+        <w:pStyle w:val="Heading1"/>
+      </w:pPr>
+      <w:r>
         <w:t xml:space="preserve">Materials</w:t>
       </w:r>
     </w:p>
-    <w:bookmarkStart w:id="25" w:name="contents"/>
-    <w:bookmarkEnd w:id="25"/>
-    <w:bookmarkStart w:id="29" w:name="other"/>
+    <w:bookmarkStart w:id="27" w:name="contents"/>
+    <w:bookmarkEnd w:id="27"/>
+    <w:bookmarkStart w:id="31" w:name="other"/>
     <w:p>
       <w:pPr>
         <w:pStyle w:val="Heading2"/>
@@ -259,7 +167,7 @@
       <w:pPr>
         <w:pStyle w:val="BodyText"/>
       </w:pPr>
-      <w:hyperlink r:id="rId26">
+      <w:hyperlink r:id="rId28">
         <w:r>
           <w:rPr>
             <w:rStyle w:val="Hyperlink"/>
@@ -272,7 +180,7 @@
       <w:pPr>
         <w:pStyle w:val="BodyText"/>
       </w:pPr>
-      <w:hyperlink r:id="rId27">
+      <w:hyperlink r:id="rId29">
         <w:r>
           <w:rPr>
             <w:rStyle w:val="Hyperlink"/>
@@ -285,7 +193,7 @@
       <w:pPr>
         <w:pStyle w:val="BodyText"/>
       </w:pPr>
-      <w:hyperlink r:id="rId28">
+      <w:hyperlink r:id="rId30">
         <w:r>
           <w:rPr>
             <w:rStyle w:val="Hyperlink"/>
@@ -294,8 +202,8 @@
         </w:r>
       </w:hyperlink>
     </w:p>
-    <w:bookmarkEnd w:id="29"/>
-    <w:bookmarkStart w:id="34" w:name="partners"/>
+    <w:bookmarkEnd w:id="31"/>
+    <w:bookmarkStart w:id="36" w:name="partners"/>
     <w:p>
       <w:pPr>
         <w:pStyle w:val="Heading2"/>
@@ -314,7 +222,7 @@
       <w:r>
         <w:t xml:space="preserve"> </w:t>
       </w:r>
-      <w:hyperlink r:id="rId30">
+      <w:hyperlink r:id="rId32">
         <w:r>
           <w:rPr>
             <w:rStyle w:val="Hyperlink"/>
@@ -335,18 +243,18 @@
           <wp:inline>
             <wp:extent cx="3146047" cy="1087048"/>
             <wp:effectExtent b="0" l="0" r="0" t="0"/>
-            <wp:docPr descr="" title="" id="32" name="Picture"/>
+            <wp:docPr descr="" title="" id="34" name="Picture"/>
             <a:graphic>
               <a:graphicData uri="http://schemas.openxmlformats.org/drawingml/2006/picture">
                 <pic:pic>
                   <pic:nvPicPr>
-                    <pic:cNvPr descr="desmos-centre.png" id="33" name="Picture"/>
+                    <pic:cNvPr descr="desmos-centre.png" id="35" name="Picture"/>
                     <pic:cNvPicPr>
                       <a:picLocks noChangeArrowheads="1" noChangeAspect="1"/>
                     </pic:cNvPicPr>
                   </pic:nvPicPr>
                   <pic:blipFill>
-                    <a:blip r:embed="rId31"/>
+                    <a:blip r:embed="rId33"/>
                     <a:stretch>
                       <a:fillRect/>
                     </a:stretch>
@@ -373,8 +281,8 @@
         </w:drawing>
       </w:r>
     </w:p>
-    <w:bookmarkEnd w:id="34"/>
-    <w:bookmarkEnd w:id="35"/>
+    <w:bookmarkEnd w:id="36"/>
+    <w:bookmarkEnd w:id="37"/>
     <w:sectPr>
       <w:pgSz w:h="15840" w:w="12240"/>
       <w:pgMar w:bottom="1440" w:footer="720" w:gutter="0" w:header="720" w:left="1440" w:right="1440" w:top="1440"/>
